--- a/Assignments/Assignment02/HR_Application_Webpages&DatabaseBackend.docx
+++ b/Assignments/Assignment02/HR_Application_Webpages&DatabaseBackend.docx
@@ -39,28 +39,7 @@
               <w:b/>
               <w:bCs/>
             </w:rPr>
-            <w:t xml:space="preserve">TERM – </w:t>
-          </w:r>
-          <w:r>
-            <w:rPr>
-              <w:b/>
-              <w:bCs/>
-            </w:rPr>
-            <w:t>WINTER</w:t>
-          </w:r>
-          <w:r>
-            <w:rPr>
-              <w:b/>
-              <w:bCs/>
-            </w:rPr>
-            <w:t xml:space="preserve"> 202</w:t>
-          </w:r>
-          <w:r>
-            <w:rPr>
-              <w:b/>
-              <w:bCs/>
-            </w:rPr>
-            <w:t>3</w:t>
+            <w:t>TERM – WINTER 2023</w:t>
           </w:r>
         </w:sdtContent>
       </w:sdt>
@@ -1983,6 +1962,7 @@
           <w:bCs/>
           <w:sz w:val="28"/>
           <w:szCs w:val="20"/>
+          <w:highlight w:val="yellow"/>
         </w:rPr>
       </w:pPr>
       <w:r>
@@ -1992,6 +1972,7 @@
           <w:bCs/>
           <w:sz w:val="28"/>
           <w:szCs w:val="20"/>
+          <w:highlight w:val="yellow"/>
         </w:rPr>
         <w:t>Task1-1</w:t>
       </w:r>
@@ -2005,6 +1986,7 @@
         <w:rPr>
           <w:rFonts w:asciiTheme="majorHAnsi" w:hAnsiTheme="majorHAnsi" w:cs="HelveticaLTStd-Roman"/>
           <w:szCs w:val="18"/>
+          <w:highlight w:val="yellow"/>
         </w:rPr>
       </w:pPr>
     </w:p>
@@ -2017,12 +1999,14 @@
         <w:rPr>
           <w:rFonts w:asciiTheme="majorHAnsi" w:hAnsiTheme="majorHAnsi" w:cs="HelveticaLTStd-Roman"/>
           <w:szCs w:val="18"/>
-        </w:rPr>
-      </w:pPr>
-      <w:r>
-        <w:rPr>
-          <w:rFonts w:asciiTheme="majorHAnsi" w:hAnsiTheme="majorHAnsi" w:cs="HelveticaLTStd-Roman"/>
-          <w:szCs w:val="18"/>
+          <w:highlight w:val="yellow"/>
+        </w:rPr>
+      </w:pPr>
+      <w:r>
+        <w:rPr>
+          <w:rFonts w:asciiTheme="majorHAnsi" w:hAnsiTheme="majorHAnsi" w:cs="HelveticaLTStd-Roman"/>
+          <w:szCs w:val="18"/>
+          <w:highlight w:val="yellow"/>
         </w:rPr>
         <w:t xml:space="preserve">Create a Procedure called </w:t>
       </w:r>
@@ -2032,6 +2016,7 @@
           <w:color w:val="FF0000"/>
           <w:sz w:val="24"/>
           <w:szCs w:val="18"/>
+          <w:highlight w:val="yellow"/>
         </w:rPr>
         <w:t xml:space="preserve">Employee_hire_sp </w:t>
       </w:r>
@@ -2039,6 +2024,7 @@
         <w:rPr>
           <w:rFonts w:asciiTheme="majorHAnsi" w:hAnsiTheme="majorHAnsi" w:cs="HelveticaLTStd-Roman"/>
           <w:szCs w:val="18"/>
+          <w:highlight w:val="yellow"/>
         </w:rPr>
         <w:t>which accepts 9 parameters  (p_first_name, p_last_name, p_email, p_salary, p_hire_date, p_phone, p_job_id , p_manager_id, p_department_id  )</w:t>
       </w:r>
@@ -2052,6 +2038,7 @@
         <w:rPr>
           <w:rFonts w:asciiTheme="majorHAnsi" w:hAnsiTheme="majorHAnsi" w:cs="HelveticaLTStd-Roman"/>
           <w:szCs w:val="18"/>
+          <w:highlight w:val="yellow"/>
         </w:rPr>
       </w:pPr>
     </w:p>
@@ -2064,12 +2051,14 @@
         <w:rPr>
           <w:rFonts w:asciiTheme="majorHAnsi" w:hAnsiTheme="majorHAnsi" w:cs="HelveticaLTStd-Roman"/>
           <w:szCs w:val="18"/>
-        </w:rPr>
-      </w:pPr>
-      <w:r>
-        <w:rPr>
-          <w:rFonts w:asciiTheme="majorHAnsi" w:hAnsiTheme="majorHAnsi" w:cs="HelveticaLTStd-Roman"/>
-          <w:szCs w:val="18"/>
+          <w:highlight w:val="yellow"/>
+        </w:rPr>
+      </w:pPr>
+      <w:r>
+        <w:rPr>
+          <w:rFonts w:asciiTheme="majorHAnsi" w:hAnsiTheme="majorHAnsi" w:cs="HelveticaLTStd-Roman"/>
+          <w:szCs w:val="18"/>
+          <w:highlight w:val="yellow"/>
         </w:rPr>
         <w:t xml:space="preserve">Once these values </w:t>
       </w:r>
@@ -2077,6 +2066,7 @@
         <w:rPr>
           <w:rFonts w:asciiTheme="majorHAnsi" w:hAnsiTheme="majorHAnsi" w:cs="HelveticaLTStd-Roman"/>
           <w:szCs w:val="18"/>
+          <w:highlight w:val="yellow"/>
         </w:rPr>
         <w:t>come</w:t>
       </w:r>
@@ -2084,6 +2074,7 @@
         <w:rPr>
           <w:rFonts w:asciiTheme="majorHAnsi" w:hAnsiTheme="majorHAnsi" w:cs="HelveticaLTStd-Roman"/>
           <w:szCs w:val="18"/>
+          <w:highlight w:val="yellow"/>
         </w:rPr>
         <w:t xml:space="preserve"> as parameter then procedure BEGIN END should have simple INSERT statement </w:t>
       </w:r>
@@ -2097,6 +2088,7 @@
         <w:rPr>
           <w:rFonts w:asciiTheme="majorHAnsi" w:hAnsiTheme="majorHAnsi" w:cs="HelveticaLTStd-Roman"/>
           <w:szCs w:val="18"/>
+          <w:highlight w:val="yellow"/>
         </w:rPr>
       </w:pPr>
     </w:p>
@@ -2109,12 +2101,14 @@
         <w:rPr>
           <w:rFonts w:asciiTheme="majorHAnsi" w:hAnsiTheme="majorHAnsi" w:cs="HelveticaLTStd-Roman"/>
           <w:szCs w:val="18"/>
-        </w:rPr>
-      </w:pPr>
-      <w:r>
-        <w:rPr>
-          <w:rFonts w:asciiTheme="majorHAnsi" w:hAnsiTheme="majorHAnsi" w:cs="HelveticaLTStd-Roman"/>
-          <w:szCs w:val="18"/>
+          <w:highlight w:val="yellow"/>
+        </w:rPr>
+      </w:pPr>
+      <w:r>
+        <w:rPr>
+          <w:rFonts w:asciiTheme="majorHAnsi" w:hAnsiTheme="majorHAnsi" w:cs="HelveticaLTStd-Roman"/>
+          <w:szCs w:val="18"/>
+          <w:highlight w:val="yellow"/>
         </w:rPr>
         <w:t>BEGIN</w:t>
       </w:r>
@@ -2128,13 +2122,15 @@
         <w:rPr>
           <w:rFonts w:asciiTheme="majorHAnsi" w:hAnsiTheme="majorHAnsi" w:cs="HelveticaLTStd-Roman"/>
           <w:szCs w:val="18"/>
-        </w:rPr>
-      </w:pPr>
-      <w:r>
-        <w:rPr>
-          <w:rFonts w:asciiTheme="majorHAnsi" w:hAnsiTheme="majorHAnsi" w:cs="HelveticaLTStd-Roman"/>
-          <w:b/>
-          <w:szCs w:val="18"/>
+          <w:highlight w:val="yellow"/>
+        </w:rPr>
+      </w:pPr>
+      <w:r>
+        <w:rPr>
+          <w:rFonts w:asciiTheme="majorHAnsi" w:hAnsiTheme="majorHAnsi" w:cs="HelveticaLTStd-Roman"/>
+          <w:b/>
+          <w:szCs w:val="18"/>
+          <w:highlight w:val="yellow"/>
         </w:rPr>
         <w:t xml:space="preserve">  </w:t>
       </w:r>
@@ -2143,6 +2139,7 @@
           <w:rFonts w:asciiTheme="majorHAnsi" w:hAnsiTheme="majorHAnsi" w:cs="HelveticaLTStd-Roman"/>
           <w:b/>
           <w:szCs w:val="18"/>
+          <w:highlight w:val="yellow"/>
         </w:rPr>
         <w:t xml:space="preserve">  INSERT INTO</w:t>
       </w:r>
@@ -2150,6 +2147,7 @@
         <w:rPr>
           <w:rFonts w:asciiTheme="majorHAnsi" w:hAnsiTheme="majorHAnsi" w:cs="HelveticaLTStd-Roman"/>
           <w:szCs w:val="18"/>
+          <w:highlight w:val="yellow"/>
         </w:rPr>
         <w:t xml:space="preserve"> employees   (EMPLOYEE_ID, FIRST_NAME, LAST_NAME, EMAIL, </w:t>
       </w:r>
@@ -2163,12 +2161,14 @@
         <w:rPr>
           <w:rFonts w:asciiTheme="majorHAnsi" w:hAnsiTheme="majorHAnsi" w:cs="HelveticaLTStd-Roman"/>
           <w:szCs w:val="18"/>
-        </w:rPr>
-      </w:pPr>
-      <w:r>
-        <w:rPr>
-          <w:rFonts w:asciiTheme="majorHAnsi" w:hAnsiTheme="majorHAnsi" w:cs="HelveticaLTStd-Roman"/>
-          <w:szCs w:val="18"/>
+          <w:highlight w:val="yellow"/>
+        </w:rPr>
+      </w:pPr>
+      <w:r>
+        <w:rPr>
+          <w:rFonts w:asciiTheme="majorHAnsi" w:hAnsiTheme="majorHAnsi" w:cs="HelveticaLTStd-Roman"/>
+          <w:szCs w:val="18"/>
+          <w:highlight w:val="yellow"/>
         </w:rPr>
         <w:t xml:space="preserve">  </w:t>
       </w:r>
@@ -2176,6 +2176,7 @@
         <w:rPr>
           <w:rFonts w:asciiTheme="majorHAnsi" w:hAnsiTheme="majorHAnsi" w:cs="HelveticaLTStd-Roman"/>
           <w:szCs w:val="18"/>
+          <w:highlight w:val="yellow"/>
         </w:rPr>
         <w:t>PHONE_NUMBER, HIRE_DATE,JOB_ID,</w:t>
       </w:r>
@@ -2183,6 +2184,7 @@
         <w:rPr>
           <w:rFonts w:asciiTheme="majorHAnsi" w:hAnsiTheme="majorHAnsi" w:cs="HelveticaLTStd-Roman"/>
           <w:szCs w:val="18"/>
+          <w:highlight w:val="yellow"/>
         </w:rPr>
         <w:t xml:space="preserve"> </w:t>
       </w:r>
@@ -2190,6 +2192,7 @@
         <w:rPr>
           <w:rFonts w:asciiTheme="majorHAnsi" w:hAnsiTheme="majorHAnsi" w:cs="HelveticaLTStd-Roman"/>
           <w:szCs w:val="18"/>
+          <w:highlight w:val="yellow"/>
         </w:rPr>
         <w:t xml:space="preserve">SALARY, MANAGER_ID, DEPARTMENT_ID   ) </w:t>
       </w:r>
@@ -2203,13 +2206,15 @@
         <w:rPr>
           <w:rFonts w:asciiTheme="majorHAnsi" w:hAnsiTheme="majorHAnsi" w:cs="HelveticaLTStd-Roman"/>
           <w:szCs w:val="18"/>
-        </w:rPr>
-      </w:pPr>
-      <w:r>
-        <w:rPr>
-          <w:rFonts w:asciiTheme="majorHAnsi" w:hAnsiTheme="majorHAnsi" w:cs="HelveticaLTStd-Roman"/>
-          <w:b/>
-          <w:szCs w:val="18"/>
+          <w:highlight w:val="yellow"/>
+        </w:rPr>
+      </w:pPr>
+      <w:r>
+        <w:rPr>
+          <w:rFonts w:asciiTheme="majorHAnsi" w:hAnsiTheme="majorHAnsi" w:cs="HelveticaLTStd-Roman"/>
+          <w:b/>
+          <w:szCs w:val="18"/>
+          <w:highlight w:val="yellow"/>
         </w:rPr>
         <w:t xml:space="preserve">  VALUES</w:t>
       </w:r>
@@ -2217,6 +2222,7 @@
         <w:rPr>
           <w:rFonts w:asciiTheme="majorHAnsi" w:hAnsiTheme="majorHAnsi" w:cs="HelveticaLTStd-Roman"/>
           <w:szCs w:val="18"/>
+          <w:highlight w:val="yellow"/>
         </w:rPr>
         <w:t xml:space="preserve"> (EMPLOYEES_SEQ.NEXTVAL, p_first_name, p_last_name ,,,,,,,,,,,,) </w:t>
       </w:r>
@@ -2230,6 +2236,7 @@
         <w:rPr>
           <w:rFonts w:asciiTheme="majorHAnsi" w:hAnsiTheme="majorHAnsi" w:cs="HelveticaLTStd-Roman"/>
           <w:szCs w:val="18"/>
+          <w:highlight w:val="yellow"/>
         </w:rPr>
       </w:pPr>
     </w:p>
@@ -2242,12 +2249,14 @@
         <w:rPr>
           <w:rFonts w:asciiTheme="majorHAnsi" w:hAnsiTheme="majorHAnsi" w:cs="HelveticaLTStd-Roman"/>
           <w:szCs w:val="18"/>
-        </w:rPr>
-      </w:pPr>
-      <w:r>
-        <w:rPr>
-          <w:rFonts w:asciiTheme="majorHAnsi" w:hAnsiTheme="majorHAnsi" w:cs="HelveticaLTStd-Roman"/>
-          <w:szCs w:val="18"/>
+          <w:highlight w:val="yellow"/>
+        </w:rPr>
+      </w:pPr>
+      <w:r>
+        <w:rPr>
+          <w:rFonts w:asciiTheme="majorHAnsi" w:hAnsiTheme="majorHAnsi" w:cs="HelveticaLTStd-Roman"/>
+          <w:szCs w:val="18"/>
+          <w:highlight w:val="yellow"/>
         </w:rPr>
         <w:t xml:space="preserve">   COMMIT;</w:t>
       </w:r>
@@ -2261,12 +2270,14 @@
         <w:rPr>
           <w:rFonts w:asciiTheme="majorHAnsi" w:hAnsiTheme="majorHAnsi" w:cs="HelveticaLTStd-Roman"/>
           <w:szCs w:val="18"/>
-        </w:rPr>
-      </w:pPr>
-      <w:r>
-        <w:rPr>
-          <w:rFonts w:asciiTheme="majorHAnsi" w:hAnsiTheme="majorHAnsi" w:cs="HelveticaLTStd-Roman"/>
-          <w:szCs w:val="18"/>
+          <w:highlight w:val="yellow"/>
+        </w:rPr>
+      </w:pPr>
+      <w:r>
+        <w:rPr>
+          <w:rFonts w:asciiTheme="majorHAnsi" w:hAnsiTheme="majorHAnsi" w:cs="HelveticaLTStd-Roman"/>
+          <w:szCs w:val="18"/>
+          <w:highlight w:val="yellow"/>
         </w:rPr>
         <w:t>END;</w:t>
       </w:r>
@@ -2280,6 +2291,7 @@
         <w:rPr>
           <w:rFonts w:asciiTheme="majorHAnsi" w:hAnsiTheme="majorHAnsi" w:cs="HelveticaLTStd-Roman"/>
           <w:szCs w:val="18"/>
+          <w:highlight w:val="yellow"/>
         </w:rPr>
       </w:pPr>
     </w:p>
@@ -2299,6 +2311,7 @@
           <w:rFonts w:asciiTheme="majorHAnsi" w:hAnsiTheme="majorHAnsi" w:cs="HelveticaLTStd-Roman"/>
           <w:b/>
           <w:szCs w:val="18"/>
+          <w:highlight w:val="yellow"/>
         </w:rPr>
         <w:t xml:space="preserve">TEST: </w:t>
       </w:r>
@@ -2306,6 +2319,7 @@
         <w:rPr>
           <w:rFonts w:asciiTheme="majorHAnsi" w:hAnsiTheme="majorHAnsi" w:cs="HelveticaLTStd-Roman"/>
           <w:szCs w:val="18"/>
+          <w:highlight w:val="yellow"/>
         </w:rPr>
         <w:t>You can test your procedure in SQL developer to make sure it works and insert new employee record to table</w:t>
       </w:r>
@@ -4314,12 +4328,21 @@
           <w:rFonts w:asciiTheme="majorHAnsi" w:hAnsiTheme="majorHAnsi"/>
           <w:sz w:val="24"/>
         </w:rPr>
-        <w:t xml:space="preserve">. if End user picks Marketing department then department_id </w:t>
+        <w:t xml:space="preserve">. </w:t>
       </w:r>
       <w:r>
         <w:rPr>
           <w:rFonts w:asciiTheme="majorHAnsi" w:hAnsiTheme="majorHAnsi"/>
           <w:sz w:val="24"/>
+          <w:highlight w:val="yellow"/>
+        </w:rPr>
+        <w:t xml:space="preserve">if End user picks Marketing department then department_id </w:t>
+      </w:r>
+      <w:r>
+        <w:rPr>
+          <w:rFonts w:asciiTheme="majorHAnsi" w:hAnsiTheme="majorHAnsi"/>
+          <w:sz w:val="24"/>
+          <w:highlight w:val="yellow"/>
         </w:rPr>
         <w:t xml:space="preserve"> </w:t>
       </w:r>
@@ -4327,6 +4350,7 @@
         <w:rPr>
           <w:rFonts w:asciiTheme="majorHAnsi" w:hAnsiTheme="majorHAnsi"/>
           <w:sz w:val="24"/>
+          <w:highlight w:val="yellow"/>
         </w:rPr>
         <w:t>20 would be send to procedure as INPUT parameter.</w:t>
       </w:r>
@@ -4655,12 +4679,14 @@
         <w:rPr>
           <w:rFonts w:asciiTheme="majorHAnsi" w:hAnsiTheme="majorHAnsi"/>
           <w:sz w:val="24"/>
+          <w:highlight w:val="yellow"/>
         </w:rPr>
       </w:pPr>
       <w:r>
         <w:rPr>
           <w:rFonts w:asciiTheme="majorHAnsi" w:hAnsiTheme="majorHAnsi"/>
           <w:sz w:val="24"/>
+          <w:highlight w:val="yellow"/>
         </w:rPr>
         <w:t xml:space="preserve">If any </w:t>
       </w:r>
@@ -4668,6 +4694,7 @@
         <w:rPr>
           <w:rFonts w:asciiTheme="majorHAnsi" w:hAnsiTheme="majorHAnsi"/>
           <w:sz w:val="24"/>
+          <w:highlight w:val="yellow"/>
         </w:rPr>
         <w:t xml:space="preserve">one </w:t>
       </w:r>
@@ -4675,6 +4702,7 @@
         <w:rPr>
           <w:rFonts w:asciiTheme="majorHAnsi" w:hAnsiTheme="majorHAnsi"/>
           <w:sz w:val="24"/>
+          <w:highlight w:val="yellow"/>
         </w:rPr>
         <w:t xml:space="preserve">of </w:t>
       </w:r>
@@ -4682,6 +4710,7 @@
         <w:rPr>
           <w:rFonts w:asciiTheme="majorHAnsi" w:hAnsiTheme="majorHAnsi"/>
           <w:sz w:val="24"/>
+          <w:highlight w:val="yellow"/>
         </w:rPr>
         <w:t>this info</w:t>
       </w:r>
@@ -4689,6 +4718,7 @@
         <w:rPr>
           <w:rFonts w:asciiTheme="majorHAnsi" w:hAnsiTheme="majorHAnsi"/>
           <w:sz w:val="24"/>
+          <w:highlight w:val="yellow"/>
         </w:rPr>
         <w:t xml:space="preserve"> or all of these 3 info got change by end user then accept the ne</w:t>
       </w:r>
@@ -4696,6 +4726,7 @@
         <w:rPr>
           <w:rFonts w:asciiTheme="majorHAnsi" w:hAnsiTheme="majorHAnsi"/>
           <w:sz w:val="24"/>
+          <w:highlight w:val="yellow"/>
         </w:rPr>
         <w:t>w</w:t>
       </w:r>
@@ -4703,6 +4734,7 @@
         <w:rPr>
           <w:rFonts w:asciiTheme="majorHAnsi" w:hAnsiTheme="majorHAnsi"/>
           <w:sz w:val="24"/>
+          <w:highlight w:val="yellow"/>
         </w:rPr>
         <w:t xml:space="preserve"> value and send to database as UPDATE COMMAND and replace old value with new one</w:t>
       </w:r>
@@ -4710,6 +4742,7 @@
         <w:rPr>
           <w:rFonts w:asciiTheme="majorHAnsi" w:hAnsiTheme="majorHAnsi"/>
           <w:sz w:val="24"/>
+          <w:highlight w:val="yellow"/>
         </w:rPr>
         <w:t xml:space="preserve"> in employee table</w:t>
       </w:r>
@@ -4717,6 +4750,7 @@
         <w:rPr>
           <w:rFonts w:asciiTheme="majorHAnsi" w:hAnsiTheme="majorHAnsi"/>
           <w:sz w:val="24"/>
+          <w:highlight w:val="yellow"/>
         </w:rPr>
         <w:t>.</w:t>
       </w:r>
@@ -4727,6 +4761,7 @@
           <w:rFonts w:asciiTheme="majorHAnsi" w:hAnsiTheme="majorHAnsi"/>
           <w:i/>
           <w:sz w:val="24"/>
+          <w:highlight w:val="yellow"/>
         </w:rPr>
       </w:pPr>
       <w:r>
@@ -4734,6 +4769,7 @@
           <w:rFonts w:asciiTheme="majorHAnsi" w:hAnsiTheme="majorHAnsi"/>
           <w:i/>
           <w:sz w:val="24"/>
+          <w:highlight w:val="yellow"/>
         </w:rPr>
         <w:t>Sample :</w:t>
       </w:r>
@@ -4744,6 +4780,7 @@
           <w:rFonts w:asciiTheme="majorHAnsi" w:hAnsiTheme="majorHAnsi"/>
           <w:i/>
           <w:sz w:val="24"/>
+          <w:highlight w:val="yellow"/>
         </w:rPr>
       </w:pPr>
       <w:r>
@@ -4751,6 +4788,7 @@
           <w:rFonts w:asciiTheme="majorHAnsi" w:hAnsiTheme="majorHAnsi"/>
           <w:i/>
           <w:sz w:val="24"/>
+          <w:highlight w:val="yellow"/>
         </w:rPr>
         <w:t>UPDATE EMPLOYEE SET SALARY= &lt;new salary&gt; WHERE employee_id= ID from the form selected -highlighted record line</w:t>
       </w:r>
@@ -4766,6 +4804,7 @@
         <w:rPr>
           <w:rFonts w:asciiTheme="majorHAnsi" w:hAnsiTheme="majorHAnsi"/>
           <w:sz w:val="24"/>
+          <w:highlight w:val="yellow"/>
         </w:rPr>
         <w:t>It is up to you to create a procedure for this or simply use front end GUI capability to do list of all employee and edit in place on the form.  Either way is OK for me.</w:t>
       </w:r>
@@ -5398,13 +5437,15 @@
           <w:rFonts w:asciiTheme="majorHAnsi" w:hAnsiTheme="majorHAnsi" w:cs="HelveticaLTStd-Roman"/>
           <w:sz w:val="28"/>
           <w:szCs w:val="18"/>
-        </w:rPr>
-      </w:pPr>
-      <w:r>
-        <w:rPr>
-          <w:rFonts w:asciiTheme="majorHAnsi" w:hAnsiTheme="majorHAnsi" w:cs="HelveticaLTStd-Roman"/>
-          <w:sz w:val="28"/>
-          <w:szCs w:val="18"/>
+          <w:highlight w:val="yellow"/>
+        </w:rPr>
+      </w:pPr>
+      <w:r>
+        <w:rPr>
+          <w:rFonts w:asciiTheme="majorHAnsi" w:hAnsiTheme="majorHAnsi" w:cs="HelveticaLTStd-Roman"/>
+          <w:sz w:val="28"/>
+          <w:szCs w:val="18"/>
+          <w:highlight w:val="yellow"/>
         </w:rPr>
         <w:t xml:space="preserve">A ) </w:t>
       </w:r>
@@ -5413,6 +5454,7 @@
           <w:rFonts w:asciiTheme="majorHAnsi" w:hAnsiTheme="majorHAnsi" w:cs="HelveticaLTStd-Roman"/>
           <w:sz w:val="28"/>
           <w:szCs w:val="18"/>
+          <w:highlight w:val="yellow"/>
         </w:rPr>
         <w:t>create</w:t>
       </w:r>
@@ -5421,6 +5463,7 @@
           <w:rFonts w:asciiTheme="majorHAnsi" w:hAnsiTheme="majorHAnsi" w:cs="HelveticaLTStd-Roman"/>
           <w:sz w:val="28"/>
           <w:szCs w:val="18"/>
+          <w:highlight w:val="yellow"/>
         </w:rPr>
         <w:t xml:space="preserve"> a Function called </w:t>
       </w:r>
@@ -5430,6 +5473,7 @@
           <w:b/>
           <w:sz w:val="28"/>
           <w:szCs w:val="18"/>
+          <w:highlight w:val="yellow"/>
         </w:rPr>
         <w:t>get_job</w:t>
       </w:r>
@@ -5438,6 +5482,7 @@
           <w:rFonts w:asciiTheme="majorHAnsi" w:hAnsiTheme="majorHAnsi" w:cs="HelveticaLTStd-Roman"/>
           <w:sz w:val="28"/>
           <w:szCs w:val="18"/>
+          <w:highlight w:val="yellow"/>
         </w:rPr>
         <w:t xml:space="preserve"> (accept one INPUT </w:t>
       </w:r>
@@ -5446,6 +5491,7 @@
           <w:rFonts w:asciiTheme="majorHAnsi" w:hAnsiTheme="majorHAnsi" w:cs="HelveticaLTStd-Roman"/>
           <w:sz w:val="28"/>
           <w:szCs w:val="18"/>
+          <w:highlight w:val="yellow"/>
         </w:rPr>
         <w:t>parameter</w:t>
       </w:r>
@@ -5454,6 +5500,7 @@
           <w:rFonts w:asciiTheme="majorHAnsi" w:hAnsiTheme="majorHAnsi" w:cs="HelveticaLTStd-Roman"/>
           <w:sz w:val="28"/>
           <w:szCs w:val="18"/>
+          <w:highlight w:val="yellow"/>
         </w:rPr>
         <w:t xml:space="preserve"> as </w:t>
       </w:r>
@@ -5463,6 +5510,7 @@
           <w:b/>
           <w:sz w:val="28"/>
           <w:szCs w:val="18"/>
+          <w:highlight w:val="yellow"/>
         </w:rPr>
         <w:t>job_id</w:t>
       </w:r>
@@ -5471,6 +5519,7 @@
           <w:rFonts w:asciiTheme="majorHAnsi" w:hAnsiTheme="majorHAnsi" w:cs="HelveticaLTStd-Roman"/>
           <w:sz w:val="28"/>
           <w:szCs w:val="18"/>
+          <w:highlight w:val="yellow"/>
         </w:rPr>
         <w:t xml:space="preserve"> varchar2) and RETURN VARCHAR2 </w:t>
       </w:r>
@@ -5485,6 +5534,7 @@
           <w:rFonts w:asciiTheme="majorHAnsi" w:hAnsiTheme="majorHAnsi" w:cs="HelveticaLTStd-Roman"/>
           <w:sz w:val="28"/>
           <w:szCs w:val="18"/>
+          <w:highlight w:val="yellow"/>
         </w:rPr>
       </w:pPr>
     </w:p>
@@ -5505,6 +5555,7 @@
           <w:rFonts w:asciiTheme="majorHAnsi" w:hAnsiTheme="majorHAnsi" w:cs="HelveticaLTStd-Roman"/>
           <w:sz w:val="28"/>
           <w:szCs w:val="18"/>
+          <w:highlight w:val="yellow"/>
         </w:rPr>
         <w:t xml:space="preserve">Function will get JOB_ID </w:t>
       </w:r>
@@ -5513,6 +5564,7 @@
           <w:rFonts w:asciiTheme="majorHAnsi" w:hAnsiTheme="majorHAnsi" w:cs="HelveticaLTStd-Roman"/>
           <w:sz w:val="28"/>
           <w:szCs w:val="18"/>
+          <w:highlight w:val="yellow"/>
         </w:rPr>
         <w:t xml:space="preserve"> as INPUT </w:t>
       </w:r>
@@ -5521,6 +5573,7 @@
           <w:rFonts w:asciiTheme="majorHAnsi" w:hAnsiTheme="majorHAnsi" w:cs="HelveticaLTStd-Roman"/>
           <w:sz w:val="28"/>
           <w:szCs w:val="18"/>
+          <w:highlight w:val="yellow"/>
         </w:rPr>
         <w:t>and search this in WHERE condition from JOBS table and bring JOB_TITLE info</w:t>
       </w:r>
@@ -5529,6 +5582,7 @@
           <w:rFonts w:asciiTheme="majorHAnsi" w:hAnsiTheme="majorHAnsi" w:cs="HelveticaLTStd-Roman"/>
           <w:sz w:val="28"/>
           <w:szCs w:val="18"/>
+          <w:highlight w:val="yellow"/>
         </w:rPr>
         <w:t xml:space="preserve"> back to page (Form)</w:t>
       </w:r>
@@ -5713,12 +5767,14 @@
         <w:rPr>
           <w:rFonts w:asciiTheme="majorHAnsi" w:hAnsiTheme="majorHAnsi"/>
           <w:sz w:val="28"/>
-        </w:rPr>
-      </w:pPr>
-      <w:r>
-        <w:rPr>
-          <w:rFonts w:asciiTheme="majorHAnsi" w:hAnsiTheme="majorHAnsi"/>
-          <w:sz w:val="28"/>
+          <w:highlight w:val="yellow"/>
+        </w:rPr>
+      </w:pPr>
+      <w:r>
+        <w:rPr>
+          <w:rFonts w:asciiTheme="majorHAnsi" w:hAnsiTheme="majorHAnsi"/>
+          <w:sz w:val="28"/>
+          <w:highlight w:val="yellow"/>
         </w:rPr>
         <w:t>In this page (form) you will bring and list all the JOB_ID, JOB_TITLE , MIN_SALARY and MAX_SALARY columns from database JOBS table to web page same as Excel Grid and then you can allow user to update (edit ) any values other than JOB_ID.</w:t>
       </w:r>
@@ -5727,21 +5783,31 @@
       <w:pPr>
         <w:rPr>
           <w:rFonts w:asciiTheme="majorHAnsi" w:hAnsiTheme="majorHAnsi"/>
-          <w:sz w:val="28"/>
-        </w:rPr>
-      </w:pPr>
-    </w:p>
-    <w:p>
-      <w:pPr>
-        <w:rPr>
-          <w:rFonts w:asciiTheme="majorHAnsi" w:hAnsiTheme="majorHAnsi"/>
-          <w:sz w:val="28"/>
-        </w:rPr>
-      </w:pPr>
-      <w:r>
-        <w:rPr>
-          <w:rFonts w:asciiTheme="majorHAnsi" w:hAnsiTheme="majorHAnsi"/>
-          <w:sz w:val="28"/>
+          <w:color w:val="00B050"/>
+          <w:sz w:val="28"/>
+        </w:rPr>
+      </w:pPr>
+      <w:r>
+        <w:rPr>
+          <w:rFonts w:asciiTheme="majorHAnsi" w:hAnsiTheme="majorHAnsi"/>
+          <w:color w:val="00B050"/>
+          <w:sz w:val="28"/>
+        </w:rPr>
+        <w:t>** Let them select but not let them edit the JOB_ID</w:t>
+      </w:r>
+    </w:p>
+    <w:p>
+      <w:pPr>
+        <w:rPr>
+          <w:rFonts w:asciiTheme="majorHAnsi" w:hAnsiTheme="majorHAnsi"/>
+          <w:sz w:val="28"/>
+        </w:rPr>
+      </w:pPr>
+      <w:r>
+        <w:rPr>
+          <w:rFonts w:asciiTheme="majorHAnsi" w:hAnsiTheme="majorHAnsi"/>
+          <w:sz w:val="28"/>
+          <w:highlight w:val="yellow"/>
         </w:rPr>
         <w:t>-Let’s say USER picked FI_ACCOUNT record and edit description as FIN- ACCOUNTANT or MIN_SALARY 8500  then get these changes and update IN the database JOBS table permanently</w:t>
       </w:r>
@@ -5757,6 +5823,7 @@
         <w:rPr>
           <w:rFonts w:asciiTheme="majorHAnsi" w:hAnsiTheme="majorHAnsi"/>
           <w:sz w:val="28"/>
+          <w:highlight w:val="yellow"/>
         </w:rPr>
         <w:lastRenderedPageBreak/>
         <w:t>-To do that ,again you can create Function or Store procedure to do this UPDATE command. You can accept any edit box new value as parameter and call Function or procedure and ask them to do it.</w:t>
@@ -5844,6 +5911,7 @@
         <w:rPr>
           <w:rFonts w:asciiTheme="majorHAnsi" w:hAnsiTheme="majorHAnsi"/>
           <w:sz w:val="28"/>
+          <w:highlight w:val="yellow"/>
         </w:rPr>
         <w:t xml:space="preserve">Create this procedure in the database </w:t>
       </w:r>
@@ -5851,6 +5919,7 @@
         <w:rPr>
           <w:rFonts w:asciiTheme="majorHAnsi" w:hAnsiTheme="majorHAnsi"/>
           <w:sz w:val="28"/>
+          <w:highlight w:val="yellow"/>
         </w:rPr>
         <w:t xml:space="preserve">at </w:t>
       </w:r>
@@ -5858,6 +5927,7 @@
         <w:rPr>
           <w:rFonts w:asciiTheme="majorHAnsi" w:hAnsiTheme="majorHAnsi"/>
           <w:sz w:val="28"/>
+          <w:highlight w:val="yellow"/>
         </w:rPr>
         <w:t>first</w:t>
       </w:r>
@@ -5865,6 +5935,7 @@
         <w:rPr>
           <w:rFonts w:asciiTheme="majorHAnsi" w:hAnsiTheme="majorHAnsi"/>
           <w:sz w:val="28"/>
+          <w:highlight w:val="yellow"/>
         </w:rPr>
         <w:t xml:space="preserve"> and test this </w:t>
       </w:r>
@@ -5872,6 +5943,7 @@
         <w:rPr>
           <w:rFonts w:asciiTheme="majorHAnsi" w:hAnsiTheme="majorHAnsi"/>
           <w:sz w:val="28"/>
+          <w:highlight w:val="yellow"/>
         </w:rPr>
         <w:t xml:space="preserve">procedure </w:t>
       </w:r>
@@ -5879,6 +5951,7 @@
         <w:rPr>
           <w:rFonts w:asciiTheme="majorHAnsi" w:hAnsiTheme="majorHAnsi"/>
           <w:sz w:val="28"/>
+          <w:highlight w:val="yellow"/>
         </w:rPr>
         <w:t xml:space="preserve">in SQL developer. Show your test work to </w:t>
       </w:r>
@@ -5886,6 +5959,7 @@
         <w:rPr>
           <w:rFonts w:asciiTheme="majorHAnsi" w:hAnsiTheme="majorHAnsi"/>
           <w:sz w:val="28"/>
+          <w:highlight w:val="yellow"/>
         </w:rPr>
         <w:t xml:space="preserve">us </w:t>
       </w:r>
@@ -5893,6 +5967,7 @@
         <w:rPr>
           <w:rFonts w:asciiTheme="majorHAnsi" w:hAnsiTheme="majorHAnsi"/>
           <w:sz w:val="28"/>
+          <w:highlight w:val="yellow"/>
         </w:rPr>
         <w:t>during the demo</w:t>
       </w:r>
@@ -5900,6 +5975,7 @@
         <w:rPr>
           <w:rFonts w:asciiTheme="majorHAnsi" w:hAnsiTheme="majorHAnsi"/>
           <w:sz w:val="28"/>
+          <w:highlight w:val="yellow"/>
         </w:rPr>
         <w:t xml:space="preserve">  (I am sure you would have same procedure already as part of in class practice)</w:t>
       </w:r>
@@ -6168,6 +6244,7 @@
         <w:rPr>
           <w:rFonts w:asciiTheme="majorHAnsi" w:hAnsiTheme="majorHAnsi"/>
           <w:sz w:val="28"/>
+          <w:highlight w:val="yellow"/>
         </w:rPr>
         <w:t>execute (call)</w:t>
       </w:r>
@@ -6175,6 +6252,7 @@
         <w:rPr>
           <w:rFonts w:asciiTheme="majorHAnsi" w:hAnsiTheme="majorHAnsi"/>
           <w:sz w:val="28"/>
+          <w:highlight w:val="yellow"/>
         </w:rPr>
         <w:t xml:space="preserve"> </w:t>
       </w:r>
@@ -6184,6 +6262,7 @@
           <w:b/>
           <w:bCs/>
           <w:sz w:val="28"/>
+          <w:highlight w:val="yellow"/>
         </w:rPr>
         <w:t>new_job</w:t>
       </w:r>
@@ -6191,15 +6270,39 @@
         <w:rPr>
           <w:rFonts w:asciiTheme="majorHAnsi" w:hAnsiTheme="majorHAnsi"/>
           <w:sz w:val="28"/>
-        </w:rPr>
-        <w:t xml:space="preserve">  procedure.  Don’t forget to add COMMIT inside procedure to make sure records entered in database permanently</w:t>
-      </w:r>
-      <w:r>
-        <w:rPr>
-          <w:rFonts w:asciiTheme="majorHAnsi" w:hAnsiTheme="majorHAnsi"/>
-          <w:sz w:val="28"/>
-        </w:rPr>
-        <w:t>. You can even return a message to end user stating “A  new job has been created”  --this last part is optional</w:t>
+          <w:highlight w:val="yellow"/>
+        </w:rPr>
+        <w:t xml:space="preserve">  procedure.</w:t>
+      </w:r>
+      <w:r>
+        <w:rPr>
+          <w:rFonts w:asciiTheme="majorHAnsi" w:hAnsiTheme="majorHAnsi"/>
+          <w:sz w:val="28"/>
+        </w:rPr>
+        <w:t xml:space="preserve">  </w:t>
+      </w:r>
+      <w:r>
+        <w:rPr>
+          <w:rFonts w:asciiTheme="majorHAnsi" w:hAnsiTheme="majorHAnsi"/>
+          <w:sz w:val="28"/>
+          <w:highlight w:val="yellow"/>
+        </w:rPr>
+        <w:t>Don’t forget to add COMMIT inside procedure to make sure records entered in database permanently</w:t>
+      </w:r>
+      <w:r>
+        <w:rPr>
+          <w:rFonts w:asciiTheme="majorHAnsi" w:hAnsiTheme="majorHAnsi"/>
+          <w:sz w:val="28"/>
+          <w:highlight w:val="yellow"/>
+        </w:rPr>
+        <w:t>.</w:t>
+      </w:r>
+      <w:r>
+        <w:rPr>
+          <w:rFonts w:asciiTheme="majorHAnsi" w:hAnsiTheme="majorHAnsi"/>
+          <w:sz w:val="28"/>
+        </w:rPr>
+        <w:t xml:space="preserve"> You can even return a message to end user stating “A  new job has been created”  --this last part is optional</w:t>
       </w:r>
     </w:p>
     <w:p>
@@ -6405,12 +6508,14 @@
         <w:rPr>
           <w:rFonts w:asciiTheme="majorHAnsi" w:hAnsiTheme="majorHAnsi"/>
           <w:sz w:val="28"/>
-        </w:rPr>
-      </w:pPr>
-      <w:r>
-        <w:rPr>
-          <w:rFonts w:asciiTheme="majorHAnsi" w:hAnsiTheme="majorHAnsi"/>
-          <w:sz w:val="28"/>
+          <w:highlight w:val="yellow"/>
+        </w:rPr>
+      </w:pPr>
+      <w:r>
+        <w:rPr>
+          <w:rFonts w:asciiTheme="majorHAnsi" w:hAnsiTheme="majorHAnsi"/>
+          <w:sz w:val="28"/>
+          <w:highlight w:val="yellow"/>
         </w:rPr>
         <w:t xml:space="preserve">Or if there is </w:t>
       </w:r>
@@ -6418,6 +6523,7 @@
         <w:rPr>
           <w:rFonts w:asciiTheme="majorHAnsi" w:hAnsiTheme="majorHAnsi"/>
           <w:sz w:val="28"/>
+          <w:highlight w:val="yellow"/>
         </w:rPr>
         <w:t>existing</w:t>
       </w:r>
@@ -6425,6 +6531,7 @@
         <w:rPr>
           <w:rFonts w:asciiTheme="majorHAnsi" w:hAnsiTheme="majorHAnsi"/>
           <w:sz w:val="28"/>
+          <w:highlight w:val="yellow"/>
         </w:rPr>
         <w:t xml:space="preserve"> employee working as AC_MGR and salary is 9000 and we want to UPDATE employee salary to 17000 then again system should give as warning and not allow us /end user to change.</w:t>
       </w:r>
@@ -6436,6 +6543,7 @@
           <w:b/>
           <w:bCs/>
           <w:sz w:val="28"/>
+          <w:highlight w:val="yellow"/>
         </w:rPr>
       </w:pPr>
       <w:r>
@@ -6444,6 +6552,7 @@
           <w:b/>
           <w:bCs/>
           <w:sz w:val="28"/>
+          <w:highlight w:val="yellow"/>
         </w:rPr>
         <w:t xml:space="preserve">How? </w:t>
       </w:r>
@@ -6459,6 +6568,7 @@
         <w:rPr>
           <w:rFonts w:asciiTheme="majorHAnsi" w:hAnsiTheme="majorHAnsi"/>
           <w:sz w:val="28"/>
+          <w:highlight w:val="yellow"/>
         </w:rPr>
         <w:t>We will have Trigger attached to EMPLOYEE</w:t>
       </w:r>
@@ -6466,6 +6576,7 @@
         <w:rPr>
           <w:rFonts w:asciiTheme="majorHAnsi" w:hAnsiTheme="majorHAnsi"/>
           <w:sz w:val="28"/>
+          <w:highlight w:val="yellow"/>
         </w:rPr>
         <w:t>S</w:t>
       </w:r>
@@ -6473,6 +6584,7 @@
         <w:rPr>
           <w:rFonts w:asciiTheme="majorHAnsi" w:hAnsiTheme="majorHAnsi"/>
           <w:sz w:val="28"/>
+          <w:highlight w:val="yellow"/>
         </w:rPr>
         <w:t xml:space="preserve"> table and that trigger will be fired when someday </w:t>
       </w:r>
@@ -6480,6 +6592,7 @@
         <w:rPr>
           <w:rFonts w:asciiTheme="majorHAnsi" w:hAnsiTheme="majorHAnsi"/>
           <w:sz w:val="28"/>
+          <w:highlight w:val="yellow"/>
         </w:rPr>
         <w:t xml:space="preserve">request to </w:t>
       </w:r>
@@ -6487,6 +6600,7 @@
         <w:rPr>
           <w:rFonts w:asciiTheme="majorHAnsi" w:hAnsiTheme="majorHAnsi"/>
           <w:sz w:val="28"/>
+          <w:highlight w:val="yellow"/>
         </w:rPr>
         <w:t>INSERT new record to employee table or UPDATE salary on the same table</w:t>
       </w:r>
@@ -6494,6 +6608,7 @@
         <w:rPr>
           <w:rFonts w:asciiTheme="majorHAnsi" w:hAnsiTheme="majorHAnsi"/>
           <w:sz w:val="28"/>
+          <w:highlight w:val="yellow"/>
         </w:rPr>
         <w:t xml:space="preserve"> (Two conditions)</w:t>
       </w:r>
@@ -6501,6 +6616,7 @@
         <w:rPr>
           <w:rFonts w:asciiTheme="majorHAnsi" w:hAnsiTheme="majorHAnsi"/>
           <w:sz w:val="28"/>
+          <w:highlight w:val="yellow"/>
         </w:rPr>
         <w:t xml:space="preserve">. When trigger fired after these two actions then Trigger will call another Stored procedure to accept JOB_ID and salary of employee AS INPUT and the check IF salary of new </w:t>
       </w:r>
@@ -6508,6 +6624,7 @@
         <w:rPr>
           <w:rFonts w:asciiTheme="majorHAnsi" w:hAnsiTheme="majorHAnsi"/>
           <w:sz w:val="28"/>
+          <w:highlight w:val="yellow"/>
         </w:rPr>
         <w:lastRenderedPageBreak/>
         <w:t>employee falls inside JOB_ID min and max salary range.</w:t>
@@ -6516,6 +6633,7 @@
         <w:rPr>
           <w:rFonts w:asciiTheme="majorHAnsi" w:hAnsiTheme="majorHAnsi"/>
           <w:sz w:val="28"/>
+          <w:highlight w:val="yellow"/>
         </w:rPr>
         <w:t xml:space="preserve"> If yes accept it if not warning.</w:t>
       </w:r>
@@ -6972,9 +7090,110 @@
       <w:pPr>
         <w:rPr>
           <w:rFonts w:asciiTheme="majorHAnsi" w:hAnsiTheme="majorHAnsi"/>
-          <w:sz w:val="28"/>
-        </w:rPr>
-      </w:pPr>
+          <w:color w:val="00B050"/>
+          <w:sz w:val="28"/>
+        </w:rPr>
+      </w:pPr>
+    </w:p>
+    <w:p>
+      <w:pPr>
+        <w:rPr>
+          <w:rFonts w:asciiTheme="majorHAnsi" w:hAnsiTheme="majorHAnsi"/>
+          <w:color w:val="00B050"/>
+          <w:sz w:val="28"/>
+        </w:rPr>
+      </w:pPr>
+      <w:r>
+        <w:rPr>
+          <w:rFonts w:asciiTheme="majorHAnsi" w:hAnsiTheme="majorHAnsi"/>
+          <w:color w:val="00B050"/>
+          <w:sz w:val="28"/>
+        </w:rPr>
+        <w:t>The trigger was activated, preventing the inserting/hiring of new employee because the salary falls outside of the min to max salary range</w:t>
+      </w:r>
+      <w:r>
+        <w:rPr>
+          <w:rFonts w:asciiTheme="majorHAnsi" w:hAnsiTheme="majorHAnsi"/>
+          <w:color w:val="00B050"/>
+          <w:sz w:val="28"/>
+        </w:rPr>
+        <w:t xml:space="preserve"> ($6000-$12000)</w:t>
+      </w:r>
+      <w:r>
+        <w:rPr>
+          <w:rFonts w:asciiTheme="majorHAnsi" w:hAnsiTheme="majorHAnsi"/>
+          <w:color w:val="00B050"/>
+          <w:sz w:val="28"/>
+        </w:rPr>
+        <w:t xml:space="preserve"> for that job ID</w:t>
+      </w:r>
+      <w:r>
+        <w:rPr>
+          <w:rFonts w:asciiTheme="majorHAnsi" w:hAnsiTheme="majorHAnsi"/>
+          <w:color w:val="00B050"/>
+          <w:sz w:val="28"/>
+        </w:rPr>
+        <w:t xml:space="preserve"> (SA_REP)</w:t>
+      </w:r>
+      <w:r>
+        <w:rPr>
+          <w:rFonts w:asciiTheme="majorHAnsi" w:hAnsiTheme="majorHAnsi"/>
+          <w:color w:val="00B050"/>
+          <w:sz w:val="28"/>
+        </w:rPr>
+        <w:t>.</w:t>
+      </w:r>
+    </w:p>
+    <w:p>
+      <w:pPr>
+        <w:rPr>
+          <w:rFonts w:asciiTheme="majorHAnsi" w:hAnsiTheme="majorHAnsi"/>
+          <w:color w:val="00B050"/>
+          <w:sz w:val="28"/>
+        </w:rPr>
+      </w:pPr>
+      <w:r>
+        <w:rPr>
+          <w:rFonts w:asciiTheme="majorHAnsi" w:hAnsiTheme="majorHAnsi"/>
+          <w:color w:val="00B050"/>
+          <w:sz w:val="28"/>
+        </w:rPr>
+        <w:drawing>
+          <wp:inline distT="0" distB="0" distL="0" distR="0" wp14:anchorId="14A5C459" wp14:editId="23B2594F">
+            <wp:extent cx="5943600" cy="1227455"/>
+            <wp:effectExtent l="0" t="0" r="0" b="0"/>
+            <wp:docPr id="3" name="Picture 3"/>
+            <wp:cNvGraphicFramePr>
+              <a:graphicFrameLocks xmlns:a="http://schemas.openxmlformats.org/drawingml/2006/main" noChangeAspect="1"/>
+            </wp:cNvGraphicFramePr>
+            <a:graphic xmlns:a="http://schemas.openxmlformats.org/drawingml/2006/main">
+              <a:graphicData uri="http://schemas.openxmlformats.org/drawingml/2006/picture">
+                <pic:pic xmlns:pic="http://schemas.openxmlformats.org/drawingml/2006/picture">
+                  <pic:nvPicPr>
+                    <pic:cNvPr id="1" name=""/>
+                    <pic:cNvPicPr/>
+                  </pic:nvPicPr>
+                  <pic:blipFill>
+                    <a:blip r:embed="rId17"/>
+                    <a:stretch>
+                      <a:fillRect/>
+                    </a:stretch>
+                  </pic:blipFill>
+                  <pic:spPr>
+                    <a:xfrm>
+                      <a:off x="0" y="0"/>
+                      <a:ext cx="5943600" cy="1227455"/>
+                    </a:xfrm>
+                    <a:prstGeom prst="rect">
+                      <a:avLst/>
+                    </a:prstGeom>
+                  </pic:spPr>
+                </pic:pic>
+              </a:graphicData>
+            </a:graphic>
+          </wp:inline>
+        </w:drawing>
+      </w:r>
     </w:p>
     <w:p>
       <w:pPr>
@@ -7051,6 +7270,15 @@
       <w:pPr>
         <w:rPr>
           <w:rFonts w:asciiTheme="majorHAnsi" w:hAnsiTheme="majorHAnsi"/>
+          <w:color w:val="00B050"/>
+          <w:sz w:val="28"/>
+        </w:rPr>
+      </w:pPr>
+    </w:p>
+    <w:p>
+      <w:pPr>
+        <w:rPr>
+          <w:rFonts w:asciiTheme="majorHAnsi" w:hAnsiTheme="majorHAnsi"/>
           <w:sz w:val="28"/>
         </w:rPr>
       </w:pPr>
@@ -7066,9 +7294,67 @@
       <w:pPr>
         <w:rPr>
           <w:rFonts w:asciiTheme="majorHAnsi" w:hAnsiTheme="majorHAnsi"/>
-          <w:sz w:val="28"/>
-        </w:rPr>
-      </w:pPr>
+          <w:color w:val="00B050"/>
+          <w:sz w:val="28"/>
+        </w:rPr>
+      </w:pPr>
+      <w:r>
+        <w:rPr>
+          <w:rFonts w:asciiTheme="majorHAnsi" w:hAnsiTheme="majorHAnsi"/>
+          <w:color w:val="00B050"/>
+          <w:sz w:val="28"/>
+        </w:rPr>
+        <w:t xml:space="preserve">The trigger was activated, preventing the user from updating Employee ID 115’s salary to $2000, as salaries for job PU_Clerk must be between $2500 and $5500. </w:t>
+      </w:r>
+    </w:p>
+    <w:p>
+      <w:pPr>
+        <w:rPr>
+          <w:rFonts w:asciiTheme="majorHAnsi" w:hAnsiTheme="majorHAnsi"/>
+          <w:sz w:val="28"/>
+        </w:rPr>
+      </w:pPr>
+      <w:r>
+        <w:rPr>
+          <w:rFonts w:asciiTheme="majorHAnsi" w:hAnsiTheme="majorHAnsi"/>
+          <w:sz w:val="28"/>
+        </w:rPr>
+        <w:drawing>
+          <wp:inline distT="0" distB="0" distL="0" distR="0" wp14:anchorId="17D7ECD3" wp14:editId="38CB6433">
+            <wp:extent cx="5943600" cy="1219835"/>
+            <wp:effectExtent l="0" t="0" r="0" b="0"/>
+            <wp:docPr id="4" name="Picture 4"/>
+            <wp:cNvGraphicFramePr>
+              <a:graphicFrameLocks xmlns:a="http://schemas.openxmlformats.org/drawingml/2006/main" noChangeAspect="1"/>
+            </wp:cNvGraphicFramePr>
+            <a:graphic xmlns:a="http://schemas.openxmlformats.org/drawingml/2006/main">
+              <a:graphicData uri="http://schemas.openxmlformats.org/drawingml/2006/picture">
+                <pic:pic xmlns:pic="http://schemas.openxmlformats.org/drawingml/2006/picture">
+                  <pic:nvPicPr>
+                    <pic:cNvPr id="1" name=""/>
+                    <pic:cNvPicPr/>
+                  </pic:nvPicPr>
+                  <pic:blipFill>
+                    <a:blip r:embed="rId18"/>
+                    <a:stretch>
+                      <a:fillRect/>
+                    </a:stretch>
+                  </pic:blipFill>
+                  <pic:spPr>
+                    <a:xfrm>
+                      <a:off x="0" y="0"/>
+                      <a:ext cx="5943600" cy="1219835"/>
+                    </a:xfrm>
+                    <a:prstGeom prst="rect">
+                      <a:avLst/>
+                    </a:prstGeom>
+                  </pic:spPr>
+                </pic:pic>
+              </a:graphicData>
+            </a:graphic>
+          </wp:inline>
+        </w:drawing>
+      </w:r>
     </w:p>
     <w:p>
       <w:pPr>
@@ -7137,17 +7423,67 @@
       <w:pPr>
         <w:rPr>
           <w:rFonts w:asciiTheme="majorHAnsi" w:hAnsiTheme="majorHAnsi"/>
-          <w:sz w:val="28"/>
-        </w:rPr>
-      </w:pPr>
-    </w:p>
-    <w:p>
-      <w:pPr>
-        <w:rPr>
-          <w:rFonts w:asciiTheme="majorHAnsi" w:hAnsiTheme="majorHAnsi"/>
-          <w:sz w:val="28"/>
-        </w:rPr>
-      </w:pPr>
+          <w:color w:val="00B050"/>
+          <w:sz w:val="28"/>
+        </w:rPr>
+      </w:pPr>
+      <w:r>
+        <w:rPr>
+          <w:rFonts w:asciiTheme="majorHAnsi" w:hAnsiTheme="majorHAnsi"/>
+          <w:color w:val="00B050"/>
+          <w:sz w:val="28"/>
+        </w:rPr>
+        <w:t>The trigger was activated, preventing the user from changing the employee’s JOB_ID to HR because their current salary is too low for HR_REP. ‘Invalid salary $3100. Salaries for job HR_REP must be between $4000 and $9000’.</w:t>
+      </w:r>
+    </w:p>
+    <w:p>
+      <w:pPr>
+        <w:rPr>
+          <w:rFonts w:asciiTheme="majorHAnsi" w:hAnsiTheme="majorHAnsi"/>
+          <w:sz w:val="28"/>
+        </w:rPr>
+      </w:pPr>
+      <w:r>
+        <w:rPr>
+          <w:rFonts w:asciiTheme="majorHAnsi" w:hAnsiTheme="majorHAnsi"/>
+          <w:sz w:val="28"/>
+        </w:rPr>
+        <w:drawing>
+          <wp:inline distT="0" distB="0" distL="0" distR="0" wp14:anchorId="36FB328A" wp14:editId="66644CC7">
+            <wp:extent cx="5943600" cy="1310005"/>
+            <wp:effectExtent l="0" t="0" r="0" b="4445"/>
+            <wp:docPr id="8" name="Picture 8"/>
+            <wp:cNvGraphicFramePr>
+              <a:graphicFrameLocks xmlns:a="http://schemas.openxmlformats.org/drawingml/2006/main" noChangeAspect="1"/>
+            </wp:cNvGraphicFramePr>
+            <a:graphic xmlns:a="http://schemas.openxmlformats.org/drawingml/2006/main">
+              <a:graphicData uri="http://schemas.openxmlformats.org/drawingml/2006/picture">
+                <pic:pic xmlns:pic="http://schemas.openxmlformats.org/drawingml/2006/picture">
+                  <pic:nvPicPr>
+                    <pic:cNvPr id="1" name=""/>
+                    <pic:cNvPicPr/>
+                  </pic:nvPicPr>
+                  <pic:blipFill>
+                    <a:blip r:embed="rId19"/>
+                    <a:stretch>
+                      <a:fillRect/>
+                    </a:stretch>
+                  </pic:blipFill>
+                  <pic:spPr>
+                    <a:xfrm>
+                      <a:off x="0" y="0"/>
+                      <a:ext cx="5943600" cy="1310005"/>
+                    </a:xfrm>
+                    <a:prstGeom prst="rect">
+                      <a:avLst/>
+                    </a:prstGeom>
+                  </pic:spPr>
+                </pic:pic>
+              </a:graphicData>
+            </a:graphic>
+          </wp:inline>
+        </w:drawing>
+      </w:r>
     </w:p>
     <w:p>
       <w:pPr>
@@ -7175,6 +7511,7 @@
         <w:rPr>
           <w:noProof/>
         </w:rPr>
+        <w:lastRenderedPageBreak/>
         <w:drawing>
           <wp:inline distT="0" distB="0" distL="0" distR="0" wp14:anchorId="461262B5" wp14:editId="4A6192D8">
             <wp:extent cx="5943600" cy="2113280"/>
@@ -7191,7 +7528,7 @@
                     <pic:cNvPicPr/>
                   </pic:nvPicPr>
                   <pic:blipFill>
-                    <a:blip r:embed="rId17"/>
+                    <a:blip r:embed="rId20"/>
                     <a:stretch>
                       <a:fillRect/>
                     </a:stretch>
@@ -8456,10 +8793,9 @@
     <w:charset w:val="00"/>
     <w:family w:val="swiss"/>
     <w:pitch w:val="variable"/>
-    <w:sig w:usb0="E4002EFF" w:usb1="C200247B" w:usb2="00000009" w:usb3="00000000" w:csb0="000001FF" w:csb1="00000000"/>
+    <w:sig w:usb0="E4002EFF" w:usb1="C000247B" w:usb2="00000009" w:usb3="00000000" w:csb0="000001FF" w:csb1="00000000"/>
   </w:font>
   <w:font w:name="Courier">
-    <w:altName w:val="Courier New"/>
     <w:panose1 w:val="02070409020205020404"/>
     <w:charset w:val="00"/>
     <w:family w:val="modern"/>
@@ -8486,7 +8822,7 @@
     <w:charset w:val="86"/>
     <w:family w:val="auto"/>
     <w:pitch w:val="variable"/>
-    <w:sig w:usb0="00000203" w:usb1="288F0000" w:usb2="00000016" w:usb3="00000000" w:csb0="00040001" w:csb1="00000000"/>
+    <w:sig w:usb0="00000003" w:usb1="288F0000" w:usb2="00000016" w:usb3="00000000" w:csb0="00040001" w:csb1="00000000"/>
   </w:font>
   <w:font w:name="Cambria">
     <w:panose1 w:val="02040503050406030204"/>
@@ -8509,7 +8845,7 @@
     <w:charset w:val="00"/>
     <w:family w:val="swiss"/>
     <w:pitch w:val="variable"/>
-    <w:sig w:usb0="E4002EFF" w:usb1="C200247B" w:usb2="00000009" w:usb3="00000000" w:csb0="000001FF" w:csb1="00000000"/>
+    <w:sig w:usb0="E4002EFF" w:usb1="C000247B" w:usb2="00000009" w:usb3="00000000" w:csb0="000001FF" w:csb1="00000000"/>
   </w:font>
 </w:fonts>
 </file>
@@ -8532,6 +8868,9 @@
     <w:rsidRoot w:val="00420C6C"/>
     <w:rsid w:val="00420C6C"/>
     <w:rsid w:val="00655E0A"/>
+    <w:rsid w:val="00706D42"/>
+    <w:rsid w:val="00A51E2C"/>
+    <w:rsid w:val="00FE500F"/>
   </w:rsids>
   <m:mathPr>
     <m:mathFont m:val="Cambria Math"/>
@@ -9310,21 +9649,6 @@
 </file>
 
 <file path=customXml/item1.xml><?xml version="1.0" encoding="utf-8"?>
-<p:properties xmlns:p="http://schemas.microsoft.com/office/2006/metadata/properties" xmlns:xsi="http://www.w3.org/2001/XMLSchema-instance" xmlns:pc="http://schemas.microsoft.com/office/infopath/2007/PartnerControls">
-  <documentManagement/>
-</p:properties>
-</file>
-
-<file path=customXml/item2.xml><?xml version="1.0" encoding="utf-8"?>
-<?mso-contentType ?>
-<FormTemplates xmlns="http://schemas.microsoft.com/sharepoint/v3/contenttype/forms">
-  <Display>DocumentLibraryForm</Display>
-  <Edit>DocumentLibraryForm</Edit>
-  <New>DocumentLibraryForm</New>
-</FormTemplates>
-</file>
-
-<file path=customXml/item3.xml><?xml version="1.0" encoding="utf-8"?>
 <ct:contentTypeSchema xmlns:ct="http://schemas.microsoft.com/office/2006/metadata/contentType" xmlns:ma="http://schemas.microsoft.com/office/2006/metadata/properties/metaAttributes" ct:_="" ma:_="" ma:contentTypeName="Document" ma:contentTypeID="0x01010040BD9FAAF3FE9F4884958FE47318C083" ma:contentTypeVersion="13" ma:contentTypeDescription="Create a new document." ma:contentTypeScope="" ma:versionID="b2256dbec0d39f695e8678b6a3819b3e">
   <xsd:schema xmlns:xsd="http://www.w3.org/2001/XMLSchema" xmlns:xs="http://www.w3.org/2001/XMLSchema" xmlns:p="http://schemas.microsoft.com/office/2006/metadata/properties" xmlns:ns3="319cb40e-7ec8-4d17-be28-e0a2a71ac4f2" xmlns:ns4="6fe43204-3a00-436f-b234-68a2cc1a5917" targetNamespace="http://schemas.microsoft.com/office/2006/metadata/properties" ma:root="true" ma:fieldsID="eca6d5303a5899928382475baee87bb0" ns3:_="" ns4:_="">
     <xsd:import namespace="319cb40e-7ec8-4d17-be28-e0a2a71ac4f2"/>
@@ -9547,24 +9871,22 @@
 </ct:contentTypeSchema>
 </file>
 
-<file path=customXml/itemProps1.xml><?xml version="1.0" encoding="utf-8"?>
-<ds:datastoreItem xmlns:ds="http://schemas.openxmlformats.org/officeDocument/2006/customXml" ds:itemID="{E8C5889A-A9CE-4F12-BBAC-AC4B395B1FD6}">
-  <ds:schemaRefs>
-    <ds:schemaRef ds:uri="http://schemas.microsoft.com/office/2006/metadata/properties"/>
-    <ds:schemaRef ds:uri="http://schemas.microsoft.com/office/infopath/2007/PartnerControls"/>
-  </ds:schemaRefs>
-</ds:datastoreItem>
+<file path=customXml/item2.xml><?xml version="1.0" encoding="utf-8"?>
+<p:properties xmlns:p="http://schemas.microsoft.com/office/2006/metadata/properties" xmlns:xsi="http://www.w3.org/2001/XMLSchema-instance" xmlns:pc="http://schemas.microsoft.com/office/infopath/2007/PartnerControls">
+  <documentManagement/>
+</p:properties>
 </file>
 
-<file path=customXml/itemProps2.xml><?xml version="1.0" encoding="utf-8"?>
-<ds:datastoreItem xmlns:ds="http://schemas.openxmlformats.org/officeDocument/2006/customXml" ds:itemID="{4551E1D0-C9CF-4891-87E0-9A30A927A74F}">
-  <ds:schemaRefs>
-    <ds:schemaRef ds:uri="http://schemas.microsoft.com/sharepoint/v3/contenttype/forms"/>
-  </ds:schemaRefs>
-</ds:datastoreItem>
+<file path=customXml/item3.xml><?xml version="1.0" encoding="utf-8"?>
+<?mso-contentType ?>
+<FormTemplates xmlns="http://schemas.microsoft.com/sharepoint/v3/contenttype/forms">
+  <Display>DocumentLibraryForm</Display>
+  <Edit>DocumentLibraryForm</Edit>
+  <New>DocumentLibraryForm</New>
+</FormTemplates>
 </file>
 
-<file path=customXml/itemProps3.xml><?xml version="1.0" encoding="utf-8"?>
+<file path=customXml/itemProps1.xml><?xml version="1.0" encoding="utf-8"?>
 <ds:datastoreItem xmlns:ds="http://schemas.openxmlformats.org/officeDocument/2006/customXml" ds:itemID="{630442BE-019F-4ABE-9AA5-7FA8EBAF7013}">
   <ds:schemaRefs>
     <ds:schemaRef ds:uri="http://schemas.microsoft.com/office/2006/metadata/contentType"/>
@@ -9581,4 +9903,21 @@
     <ds:schemaRef ds:uri="http://schemas.microsoft.com/internal/obd"/>
   </ds:schemaRefs>
 </ds:datastoreItem>
+</file>
+
+<file path=customXml/itemProps2.xml><?xml version="1.0" encoding="utf-8"?>
+<ds:datastoreItem xmlns:ds="http://schemas.openxmlformats.org/officeDocument/2006/customXml" ds:itemID="{E8C5889A-A9CE-4F12-BBAC-AC4B395B1FD6}">
+  <ds:schemaRefs>
+    <ds:schemaRef ds:uri="http://schemas.microsoft.com/office/2006/metadata/properties"/>
+    <ds:schemaRef ds:uri="http://schemas.microsoft.com/office/infopath/2007/PartnerControls"/>
+  </ds:schemaRefs>
+</ds:datastoreItem>
+</file>
+
+<file path=customXml/itemProps3.xml><?xml version="1.0" encoding="utf-8"?>
+<ds:datastoreItem xmlns:ds="http://schemas.openxmlformats.org/officeDocument/2006/customXml" ds:itemID="{4551E1D0-C9CF-4891-87E0-9A30A927A74F}">
+  <ds:schemaRefs>
+    <ds:schemaRef ds:uri="http://schemas.microsoft.com/sharepoint/v3/contenttype/forms"/>
+  </ds:schemaRefs>
+</ds:datastoreItem>
 </file>